--- a/SIS.docx
+++ b/SIS.docx
@@ -55,30 +55,186 @@
     </w:p>
     <w:p>
       <w:r>
-        <w:t>CREATE</w:t>
-      </w:r>
+        <w:t>CREATE DATABASE SISDB;</w:t>
+      </w:r>
+    </w:p>
+    <w:p>
+      <w:r>
+        <w:t>USE SISDB;</w:t>
+      </w:r>
+    </w:p>
+    <w:p/>
+    <w:p>
+      <w:r>
+        <w:t>CREATE TABLE Students (</w:t>
+      </w:r>
+    </w:p>
+    <w:p>
+      <w:r>
+        <w:t xml:space="preserve">    </w:t>
+      </w:r>
+      <w:proofErr w:type="spellStart"/>
+      <w:r>
+        <w:t>student_id</w:t>
+      </w:r>
+      <w:proofErr w:type="spellEnd"/>
+      <w:r>
+        <w:t xml:space="preserve"> INT AUTO_INCREMENT,</w:t>
+      </w:r>
+    </w:p>
+    <w:p>
+      <w:r>
+        <w:t xml:space="preserve">    </w:t>
+      </w:r>
+      <w:proofErr w:type="spellStart"/>
+      <w:r>
+        <w:t>first_name</w:t>
+      </w:r>
+      <w:proofErr w:type="spellEnd"/>
       <w:r>
         <w:t xml:space="preserve"> </w:t>
       </w:r>
-      <w:r>
-        <w:t>DATABASE</w:t>
-      </w:r>
-      <w:r>
-        <w:t xml:space="preserve"> SISDB;</w:t>
-      </w:r>
-    </w:p>
-    <w:p>
-      <w:r>
-        <w:t>USE</w:t>
-      </w:r>
-      <w:r>
-        <w:t xml:space="preserve"> SISDB;</w:t>
+      <w:proofErr w:type="gramStart"/>
+      <w:r>
+        <w:t>VARCHAR(</w:t>
+      </w:r>
+      <w:proofErr w:type="gramEnd"/>
+      <w:r>
+        <w:t>20) NOT NULL,</w:t>
+      </w:r>
+    </w:p>
+    <w:p>
+      <w:r>
+        <w:t xml:space="preserve">    </w:t>
+      </w:r>
+      <w:proofErr w:type="spellStart"/>
+      <w:r>
+        <w:t>last_name</w:t>
+      </w:r>
+      <w:proofErr w:type="spellEnd"/>
+      <w:r>
+        <w:t xml:space="preserve"> </w:t>
+      </w:r>
+      <w:proofErr w:type="gramStart"/>
+      <w:r>
+        <w:t>VARCHAR(</w:t>
+      </w:r>
+      <w:proofErr w:type="gramEnd"/>
+      <w:r>
+        <w:t>20) NOT NULL,</w:t>
+      </w:r>
+    </w:p>
+    <w:p>
+      <w:r>
+        <w:t xml:space="preserve">    </w:t>
+      </w:r>
+      <w:proofErr w:type="spellStart"/>
+      <w:r>
+        <w:t>date_of_birth</w:t>
+      </w:r>
+      <w:proofErr w:type="spellEnd"/>
+      <w:r>
+        <w:t xml:space="preserve"> DATE,</w:t>
+      </w:r>
+    </w:p>
+    <w:p>
+      <w:r>
+        <w:t xml:space="preserve">    email </w:t>
+      </w:r>
+      <w:proofErr w:type="gramStart"/>
+      <w:r>
+        <w:t>VARCHAR(</w:t>
+      </w:r>
+      <w:proofErr w:type="gramEnd"/>
+      <w:r>
+        <w:t>50) NOT NULL,</w:t>
+      </w:r>
+    </w:p>
+    <w:p>
+      <w:r>
+        <w:t xml:space="preserve">    </w:t>
+      </w:r>
+      <w:proofErr w:type="spellStart"/>
+      <w:r>
+        <w:t>phone_number</w:t>
+      </w:r>
+      <w:proofErr w:type="spellEnd"/>
+      <w:r>
+        <w:t xml:space="preserve"> </w:t>
+      </w:r>
+      <w:proofErr w:type="gramStart"/>
+      <w:r>
+        <w:t>VARCHAR(</w:t>
+      </w:r>
+      <w:proofErr w:type="gramEnd"/>
+      <w:r>
+        <w:t>15) NOT NULL,</w:t>
+      </w:r>
+    </w:p>
+    <w:p>
+      <w:r>
+        <w:t xml:space="preserve">    CONSTRAINT </w:t>
+      </w:r>
+      <w:proofErr w:type="spellStart"/>
+      <w:r>
+        <w:t>Students_studentid_pk</w:t>
+      </w:r>
+      <w:proofErr w:type="spellEnd"/>
+      <w:r>
+        <w:t xml:space="preserve"> PRIMARY KEY (</w:t>
+      </w:r>
+      <w:proofErr w:type="spellStart"/>
+      <w:r>
+        <w:t>student_id</w:t>
+      </w:r>
+      <w:proofErr w:type="spellEnd"/>
+      <w:r>
+        <w:t>),</w:t>
+      </w:r>
+    </w:p>
+    <w:p>
+      <w:r>
+        <w:t xml:space="preserve">    CONSTRAINT </w:t>
+      </w:r>
+      <w:proofErr w:type="spellStart"/>
+      <w:r>
+        <w:t>Students_email_uk</w:t>
+      </w:r>
+      <w:proofErr w:type="spellEnd"/>
+      <w:r>
+        <w:t xml:space="preserve"> UNIQUE (email),</w:t>
+      </w:r>
+    </w:p>
+    <w:p>
+      <w:r>
+        <w:t xml:space="preserve">    CONSTRAINT </w:t>
+      </w:r>
+      <w:proofErr w:type="spellStart"/>
+      <w:r>
+        <w:t>Students_phoneno_uk</w:t>
+      </w:r>
+      <w:proofErr w:type="spellEnd"/>
+      <w:r>
+        <w:t xml:space="preserve"> UNIQUE (</w:t>
+      </w:r>
+      <w:proofErr w:type="spellStart"/>
+      <w:r>
+        <w:t>phone_number</w:t>
+      </w:r>
+      <w:proofErr w:type="spellEnd"/>
+      <w:r>
+        <w:t>)</w:t>
+      </w:r>
+    </w:p>
+    <w:p>
+      <w:r>
+        <w:t>);</w:t>
       </w:r>
     </w:p>
     <w:p/>
     <w:p>
       <w:r>
-        <w:t>CREATE TABLE Students (</w:t>
+        <w:t>CREATE TABLE Teacher (</w:t>
       </w:r>
     </w:p>
     <w:p>
@@ -87,6 +243,270 @@
       </w:r>
       <w:proofErr w:type="spellStart"/>
       <w:r>
+        <w:t>teacher_id</w:t>
+      </w:r>
+      <w:proofErr w:type="spellEnd"/>
+      <w:r>
+        <w:t xml:space="preserve"> INT AUTO_INCREMENT,</w:t>
+      </w:r>
+    </w:p>
+    <w:p>
+      <w:r>
+        <w:t xml:space="preserve">    </w:t>
+      </w:r>
+      <w:proofErr w:type="spellStart"/>
+      <w:r>
+        <w:t>first_name</w:t>
+      </w:r>
+      <w:proofErr w:type="spellEnd"/>
+      <w:r>
+        <w:t xml:space="preserve"> </w:t>
+      </w:r>
+      <w:proofErr w:type="gramStart"/>
+      <w:r>
+        <w:t>VARCHAR(</w:t>
+      </w:r>
+      <w:proofErr w:type="gramEnd"/>
+      <w:r>
+        <w:t>20) NOT NULL,</w:t>
+      </w:r>
+    </w:p>
+    <w:p>
+      <w:r>
+        <w:t xml:space="preserve">    </w:t>
+      </w:r>
+      <w:proofErr w:type="spellStart"/>
+      <w:r>
+        <w:t>last_name</w:t>
+      </w:r>
+      <w:proofErr w:type="spellEnd"/>
+      <w:r>
+        <w:t xml:space="preserve"> </w:t>
+      </w:r>
+      <w:proofErr w:type="gramStart"/>
+      <w:r>
+        <w:t>VARCHAR(</w:t>
+      </w:r>
+      <w:proofErr w:type="gramEnd"/>
+      <w:r>
+        <w:t>20) NOT NULL,</w:t>
+      </w:r>
+    </w:p>
+    <w:p>
+      <w:r>
+        <w:t xml:space="preserve">    email </w:t>
+      </w:r>
+      <w:proofErr w:type="gramStart"/>
+      <w:r>
+        <w:t>VARCHAR(</w:t>
+      </w:r>
+      <w:proofErr w:type="gramEnd"/>
+      <w:r>
+        <w:t>50) NOT NULL,</w:t>
+      </w:r>
+    </w:p>
+    <w:p>
+      <w:r>
+        <w:t xml:space="preserve">    CONSTRAINT </w:t>
+      </w:r>
+      <w:proofErr w:type="spellStart"/>
+      <w:r>
+        <w:t>Teacher_teacherid_pk</w:t>
+      </w:r>
+      <w:proofErr w:type="spellEnd"/>
+      <w:r>
+        <w:t xml:space="preserve"> PRIMARY KEY (</w:t>
+      </w:r>
+      <w:proofErr w:type="spellStart"/>
+      <w:r>
+        <w:t>teacher_id</w:t>
+      </w:r>
+      <w:proofErr w:type="spellEnd"/>
+      <w:r>
+        <w:t>),</w:t>
+      </w:r>
+    </w:p>
+    <w:p>
+      <w:r>
+        <w:t xml:space="preserve">    CONSTRAINT </w:t>
+      </w:r>
+      <w:proofErr w:type="spellStart"/>
+      <w:r>
+        <w:t>Teacher_email_uk</w:t>
+      </w:r>
+      <w:proofErr w:type="spellEnd"/>
+      <w:r>
+        <w:t xml:space="preserve"> UNIQUE (email)</w:t>
+      </w:r>
+    </w:p>
+    <w:p>
+      <w:r>
+        <w:t>);</w:t>
+      </w:r>
+    </w:p>
+    <w:p/>
+    <w:p>
+      <w:r>
+        <w:t>CREATE TABLE Courses (</w:t>
+      </w:r>
+    </w:p>
+    <w:p>
+      <w:r>
+        <w:t xml:space="preserve">    </w:t>
+      </w:r>
+      <w:proofErr w:type="spellStart"/>
+      <w:r>
+        <w:t>course_id</w:t>
+      </w:r>
+      <w:proofErr w:type="spellEnd"/>
+      <w:r>
+        <w:t xml:space="preserve"> INT AUTO_INCREMENT,</w:t>
+      </w:r>
+    </w:p>
+    <w:p>
+      <w:r>
+        <w:t xml:space="preserve">    </w:t>
+      </w:r>
+      <w:proofErr w:type="spellStart"/>
+      <w:r>
+        <w:t>course_name</w:t>
+      </w:r>
+      <w:proofErr w:type="spellEnd"/>
+      <w:r>
+        <w:t xml:space="preserve"> </w:t>
+      </w:r>
+      <w:proofErr w:type="gramStart"/>
+      <w:r>
+        <w:t>VARCHAR(</w:t>
+      </w:r>
+      <w:proofErr w:type="gramEnd"/>
+      <w:r>
+        <w:t>20) NOT NULL,</w:t>
+      </w:r>
+    </w:p>
+    <w:p>
+      <w:r>
+        <w:lastRenderedPageBreak/>
+        <w:t xml:space="preserve">    credits INT DEFAULT 0,</w:t>
+      </w:r>
+    </w:p>
+    <w:p>
+      <w:r>
+        <w:t xml:space="preserve">    </w:t>
+      </w:r>
+      <w:proofErr w:type="spellStart"/>
+      <w:r>
+        <w:t>teacher_id</w:t>
+      </w:r>
+      <w:proofErr w:type="spellEnd"/>
+      <w:r>
+        <w:t xml:space="preserve"> INT,</w:t>
+      </w:r>
+    </w:p>
+    <w:p>
+      <w:r>
+        <w:t xml:space="preserve">    CONSTRAINT </w:t>
+      </w:r>
+      <w:proofErr w:type="spellStart"/>
+      <w:r>
+        <w:t>Courses_courseid_pk</w:t>
+      </w:r>
+      <w:proofErr w:type="spellEnd"/>
+      <w:r>
+        <w:t xml:space="preserve"> PRIMARY KEY (</w:t>
+      </w:r>
+      <w:proofErr w:type="spellStart"/>
+      <w:r>
+        <w:t>course_id</w:t>
+      </w:r>
+      <w:proofErr w:type="spellEnd"/>
+      <w:r>
+        <w:t>),</w:t>
+      </w:r>
+    </w:p>
+    <w:p>
+      <w:r>
+        <w:t xml:space="preserve">    CONSTRAINT </w:t>
+      </w:r>
+      <w:proofErr w:type="spellStart"/>
+      <w:r>
+        <w:t>Courses_teacherid_fk</w:t>
+      </w:r>
+      <w:proofErr w:type="spellEnd"/>
+      <w:r>
+        <w:t xml:space="preserve"> FOREIGN KEY (</w:t>
+      </w:r>
+      <w:proofErr w:type="spellStart"/>
+      <w:r>
+        <w:t>teacher_id</w:t>
+      </w:r>
+      <w:proofErr w:type="spellEnd"/>
+      <w:r>
+        <w:t>)</w:t>
+      </w:r>
+    </w:p>
+    <w:p>
+      <w:r>
+        <w:t xml:space="preserve">        REFERENCES Teacher (</w:t>
+      </w:r>
+      <w:proofErr w:type="spellStart"/>
+      <w:r>
+        <w:t>teacher_id</w:t>
+      </w:r>
+      <w:proofErr w:type="spellEnd"/>
+      <w:r>
+        <w:t>) ON DELETE SET NULL,</w:t>
+      </w:r>
+    </w:p>
+    <w:p>
+      <w:r>
+        <w:t xml:space="preserve">    CHECK (credits &gt; 0)</w:t>
+      </w:r>
+    </w:p>
+    <w:p>
+      <w:r>
+        <w:t>);</w:t>
+      </w:r>
+    </w:p>
+    <w:p>
+      <w:r>
+        <w:t xml:space="preserve">     </w:t>
+      </w:r>
+    </w:p>
+    <w:p>
+      <w:r>
+        <w:t xml:space="preserve">CREATE TABLE </w:t>
+      </w:r>
+      <w:proofErr w:type="spellStart"/>
+      <w:proofErr w:type="gramStart"/>
+      <w:r>
+        <w:t>Enrollments</w:t>
+      </w:r>
+      <w:proofErr w:type="spellEnd"/>
+      <w:r>
+        <w:t>(</w:t>
+      </w:r>
+      <w:proofErr w:type="gramEnd"/>
+    </w:p>
+    <w:p>
+      <w:r>
+        <w:tab/>
+      </w:r>
+      <w:proofErr w:type="spellStart"/>
+      <w:r>
+        <w:t>enrollment_id</w:t>
+      </w:r>
+      <w:proofErr w:type="spellEnd"/>
+      <w:r>
+        <w:t xml:space="preserve"> INT AUTO_INCREMENT,</w:t>
+      </w:r>
+    </w:p>
+    <w:p>
+      <w:r>
+        <w:tab/>
+      </w:r>
+      <w:proofErr w:type="spellStart"/>
+      <w:r>
         <w:t>student_id</w:t>
       </w:r>
       <w:proofErr w:type="spellEnd"/>
@@ -96,23 +516,198 @@
     </w:p>
     <w:p>
       <w:r>
+        <w:tab/>
+      </w:r>
+      <w:proofErr w:type="spellStart"/>
+      <w:r>
+        <w:t>course_id</w:t>
+      </w:r>
+      <w:proofErr w:type="spellEnd"/>
+      <w:r>
+        <w:t xml:space="preserve"> INT,</w:t>
+      </w:r>
+    </w:p>
+    <w:p>
+      <w:r>
+        <w:tab/>
+      </w:r>
+      <w:proofErr w:type="spellStart"/>
+      <w:r>
+        <w:t>enrollment_date</w:t>
+      </w:r>
+      <w:proofErr w:type="spellEnd"/>
+      <w:r>
+        <w:t xml:space="preserve"> DATE DEFAULT (CURRENT_DATE),</w:t>
+      </w:r>
+    </w:p>
+    <w:p>
+      <w:r>
+        <w:tab/>
+        <w:t xml:space="preserve">CONSTRAINT </w:t>
+      </w:r>
+      <w:proofErr w:type="spellStart"/>
+      <w:r>
+        <w:t>Enrollments_enrollmentid_pk</w:t>
+      </w:r>
+      <w:proofErr w:type="spellEnd"/>
+      <w:r>
+        <w:t xml:space="preserve"> PRIMARY </w:t>
+      </w:r>
+      <w:proofErr w:type="gramStart"/>
+      <w:r>
+        <w:t>KEY(</w:t>
+      </w:r>
+      <w:proofErr w:type="spellStart"/>
+      <w:proofErr w:type="gramEnd"/>
+      <w:r>
+        <w:t>enrollment_id</w:t>
+      </w:r>
+      <w:proofErr w:type="spellEnd"/>
+      <w:r>
+        <w:t>),</w:t>
+      </w:r>
+    </w:p>
+    <w:p>
+      <w:r>
+        <w:tab/>
+        <w:t xml:space="preserve">CONSTRAINT </w:t>
+      </w:r>
+      <w:proofErr w:type="spellStart"/>
+      <w:r>
+        <w:t>Enrollments_studentid_fk</w:t>
+      </w:r>
+      <w:proofErr w:type="spellEnd"/>
+      <w:r>
+        <w:t xml:space="preserve"> FOREIGN </w:t>
+      </w:r>
+      <w:proofErr w:type="gramStart"/>
+      <w:r>
+        <w:t>KEY(</w:t>
+      </w:r>
+      <w:proofErr w:type="spellStart"/>
+      <w:proofErr w:type="gramEnd"/>
+      <w:r>
+        <w:t>student_id</w:t>
+      </w:r>
+      <w:proofErr w:type="spellEnd"/>
+      <w:r>
+        <w:t xml:space="preserve">) </w:t>
+      </w:r>
+    </w:p>
+    <w:p>
+      <w:r>
+        <w:tab/>
+      </w:r>
+      <w:r>
+        <w:tab/>
+        <w:t>REFERENCES Students(</w:t>
+      </w:r>
+      <w:proofErr w:type="spellStart"/>
+      <w:r>
+        <w:t>student_id</w:t>
+      </w:r>
+      <w:proofErr w:type="spellEnd"/>
+      <w:r>
+        <w:t>) ON DELETE CASCADE,</w:t>
+      </w:r>
+    </w:p>
+    <w:p>
+      <w:r>
+        <w:tab/>
+        <w:t xml:space="preserve">CONSTRAINT </w:t>
+      </w:r>
+      <w:proofErr w:type="spellStart"/>
+      <w:r>
+        <w:t>Enrollments_courseid_fk</w:t>
+      </w:r>
+      <w:proofErr w:type="spellEnd"/>
+      <w:r>
+        <w:t xml:space="preserve"> FOREIGN </w:t>
+      </w:r>
+      <w:proofErr w:type="gramStart"/>
+      <w:r>
+        <w:t>KEY(</w:t>
+      </w:r>
+      <w:proofErr w:type="spellStart"/>
+      <w:proofErr w:type="gramEnd"/>
+      <w:r>
+        <w:t>course_id</w:t>
+      </w:r>
+      <w:proofErr w:type="spellEnd"/>
+      <w:r>
+        <w:t xml:space="preserve">) </w:t>
+      </w:r>
+    </w:p>
+    <w:p>
+      <w:r>
+        <w:t xml:space="preserve">        REFERENCES Courses(</w:t>
+      </w:r>
+      <w:proofErr w:type="spellStart"/>
+      <w:r>
+        <w:t>course_id</w:t>
+      </w:r>
+      <w:proofErr w:type="spellEnd"/>
+      <w:r>
+        <w:t>) ON DELETE CASCADE</w:t>
+      </w:r>
+    </w:p>
+    <w:p>
+      <w:r>
+        <w:t xml:space="preserve">     );</w:t>
+      </w:r>
+    </w:p>
+    <w:p>
+      <w:r>
+        <w:t xml:space="preserve">     </w:t>
+      </w:r>
+    </w:p>
+    <w:p>
+      <w:r>
+        <w:t xml:space="preserve">CREATE TABLE </w:t>
+      </w:r>
+      <w:proofErr w:type="gramStart"/>
+      <w:r>
+        <w:t>Payments(</w:t>
+      </w:r>
+      <w:proofErr w:type="gramEnd"/>
+    </w:p>
+    <w:p>
+      <w:r>
         <w:t xml:space="preserve">    </w:t>
       </w:r>
       <w:proofErr w:type="spellStart"/>
       <w:r>
-        <w:t>first_name</w:t>
-      </w:r>
-      <w:proofErr w:type="spellEnd"/>
-      <w:r>
-        <w:t xml:space="preserve"> </w:t>
+        <w:t>payment_id</w:t>
+      </w:r>
+      <w:proofErr w:type="spellEnd"/>
+      <w:r>
+        <w:t xml:space="preserve"> INT AUTO_INCREMENT,</w:t>
+      </w:r>
+    </w:p>
+    <w:p>
+      <w:r>
+        <w:t xml:space="preserve">    </w:t>
+      </w:r>
+      <w:proofErr w:type="spellStart"/>
+      <w:r>
+        <w:t>student_id</w:t>
+      </w:r>
+      <w:proofErr w:type="spellEnd"/>
+      <w:r>
+        <w:t xml:space="preserve"> INT,</w:t>
+      </w:r>
+    </w:p>
+    <w:p>
+      <w:r>
+        <w:t xml:space="preserve">    amount </w:t>
       </w:r>
       <w:proofErr w:type="gramStart"/>
       <w:r>
-        <w:t>VARCHAR(</w:t>
+        <w:t>DECIMAL(</w:t>
       </w:r>
       <w:proofErr w:type="gramEnd"/>
       <w:r>
-        <w:t>20) NOT NULL,</w:t>
+        <w:t>10,2) DEFAULT 0,</w:t>
       </w:r>
     </w:p>
     <w:p>
@@ -121,100 +716,81 @@
       </w:r>
       <w:proofErr w:type="spellStart"/>
       <w:r>
-        <w:t>last_name</w:t>
-      </w:r>
-      <w:proofErr w:type="spellEnd"/>
-      <w:r>
-        <w:t xml:space="preserve"> </w:t>
+        <w:t>payment_date</w:t>
+      </w:r>
+      <w:proofErr w:type="spellEnd"/>
+      <w:r>
+        <w:t xml:space="preserve"> DATE DEFAULT (CURRENT_DATE-1),</w:t>
+      </w:r>
+    </w:p>
+    <w:p>
+      <w:r>
+        <w:t xml:space="preserve">    CONSTRAINT </w:t>
+      </w:r>
+      <w:proofErr w:type="spellStart"/>
+      <w:r>
+        <w:t>Payments_paymentid_pk</w:t>
+      </w:r>
+      <w:proofErr w:type="spellEnd"/>
+      <w:r>
+        <w:t xml:space="preserve"> PRIMARY </w:t>
       </w:r>
       <w:proofErr w:type="gramStart"/>
       <w:r>
-        <w:t>VARCHAR(</w:t>
-      </w:r>
+        <w:t>KEY(</w:t>
+      </w:r>
+      <w:proofErr w:type="spellStart"/>
       <w:proofErr w:type="gramEnd"/>
       <w:r>
-        <w:t>20) NOT NULL,</w:t>
-      </w:r>
-    </w:p>
-    <w:p>
-      <w:r>
-        <w:t xml:space="preserve">    </w:t>
-      </w:r>
-      <w:proofErr w:type="spellStart"/>
-      <w:r>
-        <w:t>date_of_birth</w:t>
-      </w:r>
-      <w:proofErr w:type="spellEnd"/>
-      <w:r>
-        <w:t xml:space="preserve"> DATE,</w:t>
-      </w:r>
-    </w:p>
-    <w:p>
-      <w:r>
-        <w:t xml:space="preserve">    email </w:t>
+        <w:t>payment_id</w:t>
+      </w:r>
+      <w:proofErr w:type="spellEnd"/>
+      <w:r>
+        <w:t>),</w:t>
+      </w:r>
+    </w:p>
+    <w:p>
+      <w:r>
+        <w:t xml:space="preserve">    CONSTRAINT </w:t>
+      </w:r>
+      <w:proofErr w:type="spellStart"/>
+      <w:r>
+        <w:t>Payments_studentid_fk</w:t>
+      </w:r>
+      <w:proofErr w:type="spellEnd"/>
+      <w:r>
+        <w:t xml:space="preserve"> FOREIGN </w:t>
       </w:r>
       <w:proofErr w:type="gramStart"/>
       <w:r>
-        <w:t>VARCHAR(</w:t>
-      </w:r>
+        <w:t>KEY(</w:t>
+      </w:r>
+      <w:proofErr w:type="spellStart"/>
       <w:proofErr w:type="gramEnd"/>
       <w:r>
-        <w:t>50) NOT NULL,</w:t>
-      </w:r>
-    </w:p>
-    <w:p>
-      <w:r>
-        <w:t xml:space="preserve">    </w:t>
-      </w:r>
-      <w:proofErr w:type="spellStart"/>
-      <w:r>
-        <w:t>phone_number</w:t>
-      </w:r>
-      <w:proofErr w:type="spellEnd"/>
-      <w:r>
-        <w:t xml:space="preserve"> </w:t>
-      </w:r>
-      <w:proofErr w:type="gramStart"/>
-      <w:r>
-        <w:t>VARCHAR(</w:t>
-      </w:r>
-      <w:proofErr w:type="gramEnd"/>
-      <w:r>
-        <w:t>15),</w:t>
-      </w:r>
-    </w:p>
-    <w:p>
-      <w:r>
-        <w:t xml:space="preserve">    CONSTRAINT </w:t>
-      </w:r>
-      <w:proofErr w:type="spellStart"/>
-      <w:r>
-        <w:t>Students_studentid_pk</w:t>
-      </w:r>
-      <w:proofErr w:type="spellEnd"/>
-      <w:r>
-        <w:t xml:space="preserve"> PRIMARY KEY (</w:t>
-      </w:r>
-      <w:proofErr w:type="spellStart"/>
-      <w:r>
         <w:t>student_id</w:t>
       </w:r>
       <w:proofErr w:type="spellEnd"/>
       <w:r>
-        <w:t>),</w:t>
-      </w:r>
-    </w:p>
-    <w:p>
-      <w:r>
-        <w:t xml:space="preserve">    CONSTRAINT </w:t>
-      </w:r>
-      <w:proofErr w:type="spellStart"/>
-      <w:r>
-        <w:t>Students_email_uk</w:t>
-      </w:r>
-      <w:proofErr w:type="spellEnd"/>
-      <w:r>
-        <w:t xml:space="preserve"> UNIQUE (email)</w:t>
+        <w:t xml:space="preserve">) </w:t>
+      </w:r>
+    </w:p>
+    <w:p>
+      <w:r>
+        <w:t xml:space="preserve">        REFERENCES Students(</w:t>
+      </w:r>
+      <w:proofErr w:type="spellStart"/>
+      <w:r>
+        <w:t>student_id</w:t>
+      </w:r>
+      <w:proofErr w:type="spellEnd"/>
+      <w:r>
+        <w:t>) ON DELETE CASCADE,</w:t>
+      </w:r>
+    </w:p>
+    <w:p>
+      <w:r>
+        <w:t xml:space="preserve">    CHECK (amount&gt;0)</w:t>
       </w:r>
     </w:p>
     <w:p>
@@ -223,535 +799,6 @@
       </w:r>
     </w:p>
     <w:p/>
-    <w:p>
-      <w:r>
-        <w:t>CREATE TABLE Teacher (</w:t>
-      </w:r>
-    </w:p>
-    <w:p>
-      <w:r>
-        <w:t xml:space="preserve">    </w:t>
-      </w:r>
-      <w:proofErr w:type="spellStart"/>
-      <w:r>
-        <w:t>teacher_id</w:t>
-      </w:r>
-      <w:proofErr w:type="spellEnd"/>
-      <w:r>
-        <w:t xml:space="preserve"> INT,</w:t>
-      </w:r>
-    </w:p>
-    <w:p>
-      <w:r>
-        <w:t xml:space="preserve">    </w:t>
-      </w:r>
-      <w:proofErr w:type="spellStart"/>
-      <w:r>
-        <w:t>first_name</w:t>
-      </w:r>
-      <w:proofErr w:type="spellEnd"/>
-      <w:r>
-        <w:t xml:space="preserve"> </w:t>
-      </w:r>
-      <w:proofErr w:type="gramStart"/>
-      <w:r>
-        <w:t>VARCHAR(</w:t>
-      </w:r>
-      <w:proofErr w:type="gramEnd"/>
-      <w:r>
-        <w:t>20) NOT NULL,</w:t>
-      </w:r>
-    </w:p>
-    <w:p>
-      <w:r>
-        <w:t xml:space="preserve">    </w:t>
-      </w:r>
-      <w:proofErr w:type="spellStart"/>
-      <w:r>
-        <w:t>last_name</w:t>
-      </w:r>
-      <w:proofErr w:type="spellEnd"/>
-      <w:r>
-        <w:t xml:space="preserve"> </w:t>
-      </w:r>
-      <w:proofErr w:type="gramStart"/>
-      <w:r>
-        <w:t>VARCHAR(</w:t>
-      </w:r>
-      <w:proofErr w:type="gramEnd"/>
-      <w:r>
-        <w:t>20) NOT NULL,</w:t>
-      </w:r>
-    </w:p>
-    <w:p>
-      <w:r>
-        <w:t xml:space="preserve">    email </w:t>
-      </w:r>
-      <w:proofErr w:type="gramStart"/>
-      <w:r>
-        <w:t>VARCHAR(</w:t>
-      </w:r>
-      <w:proofErr w:type="gramEnd"/>
-      <w:r>
-        <w:t>50) NOT NULL,</w:t>
-      </w:r>
-    </w:p>
-    <w:p>
-      <w:r>
-        <w:t xml:space="preserve">    CONSTRAINT </w:t>
-      </w:r>
-      <w:proofErr w:type="spellStart"/>
-      <w:r>
-        <w:t>Teacher_teacherid_pk</w:t>
-      </w:r>
-      <w:proofErr w:type="spellEnd"/>
-      <w:r>
-        <w:t xml:space="preserve"> PRIMARY KEY (</w:t>
-      </w:r>
-      <w:proofErr w:type="spellStart"/>
-      <w:r>
-        <w:t>teacher_id</w:t>
-      </w:r>
-      <w:proofErr w:type="spellEnd"/>
-      <w:r>
-        <w:t>),</w:t>
-      </w:r>
-    </w:p>
-    <w:p>
-      <w:r>
-        <w:t xml:space="preserve">    CONSTRAINT </w:t>
-      </w:r>
-      <w:proofErr w:type="spellStart"/>
-      <w:r>
-        <w:t>Teacher_email_uk</w:t>
-      </w:r>
-      <w:proofErr w:type="spellEnd"/>
-      <w:r>
-        <w:t xml:space="preserve"> UNIQUE (email)</w:t>
-      </w:r>
-    </w:p>
-    <w:p>
-      <w:r>
-        <w:t>);</w:t>
-      </w:r>
-    </w:p>
-    <w:p/>
-    <w:p>
-      <w:r>
-        <w:t>CREATE TABLE Courses (</w:t>
-      </w:r>
-    </w:p>
-    <w:p>
-      <w:r>
-        <w:t xml:space="preserve">    </w:t>
-      </w:r>
-      <w:proofErr w:type="spellStart"/>
-      <w:r>
-        <w:t>course_id</w:t>
-      </w:r>
-      <w:proofErr w:type="spellEnd"/>
-      <w:r>
-        <w:t xml:space="preserve"> INT,</w:t>
-      </w:r>
-    </w:p>
-    <w:p>
-      <w:r>
-        <w:t xml:space="preserve">    </w:t>
-      </w:r>
-      <w:proofErr w:type="spellStart"/>
-      <w:r>
-        <w:t>course_name</w:t>
-      </w:r>
-      <w:proofErr w:type="spellEnd"/>
-      <w:r>
-        <w:t xml:space="preserve"> </w:t>
-      </w:r>
-      <w:proofErr w:type="gramStart"/>
-      <w:r>
-        <w:t>VARCHAR(</w:t>
-      </w:r>
-      <w:proofErr w:type="gramEnd"/>
-      <w:r>
-        <w:t>20) NOT NULL,</w:t>
-      </w:r>
-    </w:p>
-    <w:p>
-      <w:r>
-        <w:t xml:space="preserve">    credits INT,</w:t>
-      </w:r>
-    </w:p>
-    <w:p>
-      <w:r>
-        <w:lastRenderedPageBreak/>
-        <w:t xml:space="preserve">    </w:t>
-      </w:r>
-      <w:proofErr w:type="spellStart"/>
-      <w:r>
-        <w:t>teacher_id</w:t>
-      </w:r>
-      <w:proofErr w:type="spellEnd"/>
-      <w:r>
-        <w:t xml:space="preserve"> INT,</w:t>
-      </w:r>
-    </w:p>
-    <w:p>
-      <w:r>
-        <w:t xml:space="preserve">    CONSTRAINT </w:t>
-      </w:r>
-      <w:proofErr w:type="spellStart"/>
-      <w:r>
-        <w:t>Courses_cid_pk</w:t>
-      </w:r>
-      <w:proofErr w:type="spellEnd"/>
-      <w:r>
-        <w:t xml:space="preserve"> PRIMARY KEY (</w:t>
-      </w:r>
-      <w:proofErr w:type="spellStart"/>
-      <w:r>
-        <w:t>course_id</w:t>
-      </w:r>
-      <w:proofErr w:type="spellEnd"/>
-      <w:r>
-        <w:t>),</w:t>
-      </w:r>
-    </w:p>
-    <w:p>
-      <w:r>
-        <w:t xml:space="preserve">    CONSTRAINT </w:t>
-      </w:r>
-      <w:proofErr w:type="spellStart"/>
-      <w:r>
-        <w:t>Courses_teacherid_fk</w:t>
-      </w:r>
-      <w:proofErr w:type="spellEnd"/>
-      <w:r>
-        <w:t xml:space="preserve"> FOREIGN KEY (</w:t>
-      </w:r>
-      <w:proofErr w:type="spellStart"/>
-      <w:r>
-        <w:t>teacher_id</w:t>
-      </w:r>
-      <w:proofErr w:type="spellEnd"/>
-      <w:r>
-        <w:t>)</w:t>
-      </w:r>
-    </w:p>
-    <w:p>
-      <w:r>
-        <w:t xml:space="preserve">        REFERENCES Teacher (</w:t>
-      </w:r>
-      <w:proofErr w:type="spellStart"/>
-      <w:r>
-        <w:t>teacher_id</w:t>
-      </w:r>
-      <w:proofErr w:type="spellEnd"/>
-      <w:r>
-        <w:t>)</w:t>
-      </w:r>
-    </w:p>
-    <w:p>
-      <w:r>
-        <w:t xml:space="preserve">        ON DELETE CASCADE</w:t>
-      </w:r>
-    </w:p>
-    <w:p>
-      <w:r>
-        <w:t>);</w:t>
-      </w:r>
-    </w:p>
-    <w:p/>
-    <w:p>
-      <w:r>
-        <w:t xml:space="preserve">CREATE TABLE </w:t>
-      </w:r>
-      <w:proofErr w:type="spellStart"/>
-      <w:r>
-        <w:t>Enrollments</w:t>
-      </w:r>
-      <w:proofErr w:type="spellEnd"/>
-      <w:r>
-        <w:t xml:space="preserve"> (</w:t>
-      </w:r>
-    </w:p>
-    <w:p>
-      <w:r>
-        <w:t xml:space="preserve">    </w:t>
-      </w:r>
-      <w:proofErr w:type="spellStart"/>
-      <w:r>
-        <w:t>enrollment_id</w:t>
-      </w:r>
-      <w:proofErr w:type="spellEnd"/>
-      <w:r>
-        <w:t xml:space="preserve"> INT,</w:t>
-      </w:r>
-    </w:p>
-    <w:p>
-      <w:r>
-        <w:t xml:space="preserve">    </w:t>
-      </w:r>
-      <w:proofErr w:type="spellStart"/>
-      <w:r>
-        <w:t>student_id</w:t>
-      </w:r>
-      <w:proofErr w:type="spellEnd"/>
-      <w:r>
-        <w:t xml:space="preserve"> INT,</w:t>
-      </w:r>
-    </w:p>
-    <w:p>
-      <w:r>
-        <w:t xml:space="preserve">    </w:t>
-      </w:r>
-      <w:proofErr w:type="spellStart"/>
-      <w:r>
-        <w:t>course_id</w:t>
-      </w:r>
-      <w:proofErr w:type="spellEnd"/>
-      <w:r>
-        <w:t xml:space="preserve"> INT,</w:t>
-      </w:r>
-    </w:p>
-    <w:p>
-      <w:r>
-        <w:t xml:space="preserve">    </w:t>
-      </w:r>
-      <w:proofErr w:type="spellStart"/>
-      <w:r>
-        <w:t>enrollment_date</w:t>
-      </w:r>
-      <w:proofErr w:type="spellEnd"/>
-      <w:r>
-        <w:t xml:space="preserve"> DATE,</w:t>
-      </w:r>
-    </w:p>
-    <w:p>
-      <w:r>
-        <w:t xml:space="preserve">    CONSTRAINT </w:t>
-      </w:r>
-      <w:proofErr w:type="spellStart"/>
-      <w:r>
-        <w:t>Enrollments_eid_pk</w:t>
-      </w:r>
-      <w:proofErr w:type="spellEnd"/>
-      <w:r>
-        <w:t xml:space="preserve"> PRIMARY KEY (</w:t>
-      </w:r>
-      <w:proofErr w:type="spellStart"/>
-      <w:r>
-        <w:t>enrollment_id</w:t>
-      </w:r>
-      <w:proofErr w:type="spellEnd"/>
-      <w:r>
-        <w:t>),</w:t>
-      </w:r>
-    </w:p>
-    <w:p>
-      <w:r>
-        <w:t xml:space="preserve">    CONSTRAINT </w:t>
-      </w:r>
-      <w:proofErr w:type="spellStart"/>
-      <w:r>
-        <w:t>Enrollments_studid_fk</w:t>
-      </w:r>
-      <w:proofErr w:type="spellEnd"/>
-      <w:r>
-        <w:t xml:space="preserve"> FOREIGN KEY (</w:t>
-      </w:r>
-      <w:proofErr w:type="spellStart"/>
-      <w:r>
-        <w:t>student_id</w:t>
-      </w:r>
-      <w:proofErr w:type="spellEnd"/>
-      <w:r>
-        <w:t>)</w:t>
-      </w:r>
-    </w:p>
-    <w:p>
-      <w:r>
-        <w:t xml:space="preserve">        REFERENCES Students (</w:t>
-      </w:r>
-      <w:proofErr w:type="spellStart"/>
-      <w:r>
-        <w:t>student_id</w:t>
-      </w:r>
-      <w:proofErr w:type="spellEnd"/>
-      <w:r>
-        <w:t>)</w:t>
-      </w:r>
-    </w:p>
-    <w:p>
-      <w:r>
-        <w:t xml:space="preserve">        ON DELETE CASCADE,</w:t>
-      </w:r>
-    </w:p>
-    <w:p>
-      <w:r>
-        <w:t xml:space="preserve">    CONSTRAINT </w:t>
-      </w:r>
-      <w:proofErr w:type="spellStart"/>
-      <w:r>
-        <w:t>Enrollments_courseid_fk</w:t>
-      </w:r>
-      <w:proofErr w:type="spellEnd"/>
-      <w:r>
-        <w:t xml:space="preserve"> FOREIGN KEY (</w:t>
-      </w:r>
-      <w:proofErr w:type="spellStart"/>
-      <w:r>
-        <w:t>course_id</w:t>
-      </w:r>
-      <w:proofErr w:type="spellEnd"/>
-      <w:r>
-        <w:t>)</w:t>
-      </w:r>
-    </w:p>
-    <w:p>
-      <w:r>
-        <w:t xml:space="preserve">        REFERENCES Courses (</w:t>
-      </w:r>
-      <w:proofErr w:type="spellStart"/>
-      <w:r>
-        <w:t>course_id</w:t>
-      </w:r>
-      <w:proofErr w:type="spellEnd"/>
-      <w:r>
-        <w:t>)</w:t>
-      </w:r>
-    </w:p>
-    <w:p>
-      <w:r>
-        <w:t xml:space="preserve">        ON DELETE CASCADE</w:t>
-      </w:r>
-    </w:p>
-    <w:p>
-      <w:r>
-        <w:t>);</w:t>
-      </w:r>
-    </w:p>
-    <w:p/>
-    <w:p>
-      <w:r>
-        <w:t>CREATE TABLE Payments (</w:t>
-      </w:r>
-    </w:p>
-    <w:p>
-      <w:r>
-        <w:t xml:space="preserve">    </w:t>
-      </w:r>
-      <w:proofErr w:type="spellStart"/>
-      <w:r>
-        <w:t>payment_id</w:t>
-      </w:r>
-      <w:proofErr w:type="spellEnd"/>
-      <w:r>
-        <w:t xml:space="preserve"> INT,</w:t>
-      </w:r>
-    </w:p>
-    <w:p>
-      <w:r>
-        <w:t xml:space="preserve">    </w:t>
-      </w:r>
-      <w:proofErr w:type="spellStart"/>
-      <w:r>
-        <w:t>student_id</w:t>
-      </w:r>
-      <w:proofErr w:type="spellEnd"/>
-      <w:r>
-        <w:t xml:space="preserve"> INT,</w:t>
-      </w:r>
-    </w:p>
-    <w:p>
-      <w:r>
-        <w:t xml:space="preserve">    amount </w:t>
-      </w:r>
-      <w:proofErr w:type="gramStart"/>
-      <w:r>
-        <w:t>DOUBLE(</w:t>
-      </w:r>
-      <w:proofErr w:type="gramEnd"/>
-      <w:r>
-        <w:t>10 , 2 ),</w:t>
-      </w:r>
-    </w:p>
-    <w:p>
-      <w:r>
-        <w:t xml:space="preserve">    </w:t>
-      </w:r>
-      <w:proofErr w:type="spellStart"/>
-      <w:r>
-        <w:t>payment_date</w:t>
-      </w:r>
-      <w:proofErr w:type="spellEnd"/>
-      <w:r>
-        <w:t xml:space="preserve"> DATE,</w:t>
-      </w:r>
-    </w:p>
-    <w:p>
-      <w:r>
-        <w:t xml:space="preserve">    CONSTRAINT </w:t>
-      </w:r>
-      <w:proofErr w:type="spellStart"/>
-      <w:r>
-        <w:t>Payments_pid_pk</w:t>
-      </w:r>
-      <w:proofErr w:type="spellEnd"/>
-      <w:r>
-        <w:t xml:space="preserve"> PRIMARY KEY (</w:t>
-      </w:r>
-      <w:proofErr w:type="spellStart"/>
-      <w:r>
-        <w:t>payment_id</w:t>
-      </w:r>
-      <w:proofErr w:type="spellEnd"/>
-      <w:r>
-        <w:t>),</w:t>
-      </w:r>
-    </w:p>
-    <w:p>
-      <w:r>
-        <w:t xml:space="preserve">    CONSTRAINT </w:t>
-      </w:r>
-      <w:proofErr w:type="spellStart"/>
-      <w:r>
-        <w:t>Payments_studid_fk</w:t>
-      </w:r>
-      <w:proofErr w:type="spellEnd"/>
-      <w:r>
-        <w:t xml:space="preserve"> FOREIGN KEY (</w:t>
-      </w:r>
-      <w:proofErr w:type="spellStart"/>
-      <w:r>
-        <w:t>student_id</w:t>
-      </w:r>
-      <w:proofErr w:type="spellEnd"/>
-      <w:r>
-        <w:t>)</w:t>
-      </w:r>
-    </w:p>
-    <w:p>
-      <w:r>
-        <w:t xml:space="preserve">        REFERENCES Students (</w:t>
-      </w:r>
-      <w:proofErr w:type="spellStart"/>
-      <w:r>
-        <w:t>student_id</w:t>
-      </w:r>
-      <w:proofErr w:type="spellEnd"/>
-      <w:r>
-        <w:t>)</w:t>
-      </w:r>
-    </w:p>
-    <w:p>
-      <w:r>
-        <w:t xml:space="preserve">        ON DELETE CASCADE</w:t>
-      </w:r>
-    </w:p>
-    <w:p>
-      <w:r>
-        <w:t>);</w:t>
-      </w:r>
-    </w:p>
     <w:sectPr>
       <w:pgSz w:w="11906" w:h="16838"/>
       <w:pgMar w:top="1440" w:right="1440" w:bottom="1440" w:left="1440" w:header="708" w:footer="708" w:gutter="0"/>

--- a/SIS.docx
+++ b/SIS.docx
@@ -52,6 +52,48 @@
         <w:t>Code :</w:t>
       </w:r>
       <w:proofErr w:type="gramEnd"/>
+      <w:r>
+        <w:rPr>
+          <w:b/>
+          <w:bCs/>
+        </w:rPr>
+        <w:t xml:space="preserve"> </w:t>
+      </w:r>
+    </w:p>
+    <w:p>
+      <w:pPr>
+        <w:rPr>
+          <w:b/>
+          <w:bCs/>
+        </w:rPr>
+      </w:pPr>
+      <w:r>
+        <w:rPr>
+          <w:b/>
+          <w:bCs/>
+        </w:rPr>
+        <w:t>Task:1:</w:t>
+      </w:r>
+    </w:p>
+    <w:p>
+      <w:pPr>
+        <w:pStyle w:val="ListParagraph"/>
+        <w:numPr>
+          <w:ilvl w:val="0"/>
+          <w:numId w:val="1"/>
+        </w:numPr>
+        <w:rPr>
+          <w:b/>
+          <w:bCs/>
+        </w:rPr>
+      </w:pPr>
+      <w:r>
+        <w:rPr>
+          <w:b/>
+          <w:bCs/>
+        </w:rPr>
+        <w:t>Table creation</w:t>
+      </w:r>
     </w:p>
     <w:p>
       <w:r>
@@ -352,6 +394,7 @@
     </w:p>
     <w:p>
       <w:r>
+        <w:lastRenderedPageBreak/>
         <w:t xml:space="preserve">    </w:t>
       </w:r>
       <w:proofErr w:type="spellStart"/>
@@ -386,7 +429,6 @@
     </w:p>
     <w:p>
       <w:r>
-        <w:lastRenderedPageBreak/>
         <w:t xml:space="preserve">    credits INT DEFAULT 0,</w:t>
       </w:r>
     </w:p>
@@ -795,10 +837,582 @@
     </w:p>
     <w:p>
       <w:r>
+        <w:lastRenderedPageBreak/>
         <w:t>);</w:t>
       </w:r>
     </w:p>
+    <w:p>
+      <w:pPr>
+        <w:rPr>
+          <w:b/>
+          <w:bCs/>
+        </w:rPr>
+      </w:pPr>
+      <w:proofErr w:type="gramStart"/>
+      <w:r>
+        <w:rPr>
+          <w:b/>
+          <w:bCs/>
+        </w:rPr>
+        <w:t>b)data</w:t>
+      </w:r>
+      <w:proofErr w:type="gramEnd"/>
+      <w:r>
+        <w:rPr>
+          <w:b/>
+          <w:bCs/>
+        </w:rPr>
+        <w:t xml:space="preserve"> insertion:</w:t>
+      </w:r>
+    </w:p>
+    <w:p>
+      <w:r>
+        <w:t>INSERT INTO Students(</w:t>
+      </w:r>
+      <w:proofErr w:type="spellStart"/>
+      <w:r>
+        <w:t>first_</w:t>
+      </w:r>
+      <w:proofErr w:type="gramStart"/>
+      <w:r>
+        <w:t>name,last</w:t>
+      </w:r>
+      <w:proofErr w:type="gramEnd"/>
+      <w:r>
+        <w:t>_name,date_of_birth,email,phone_number</w:t>
+      </w:r>
+      <w:proofErr w:type="spellEnd"/>
+      <w:r>
+        <w:t>) VALUES</w:t>
+      </w:r>
+    </w:p>
+    <w:p>
+      <w:r>
+        <w:t>('Aarav','Sharma','2000-05-12</w:t>
+      </w:r>
+      <w:proofErr w:type="gramStart"/>
+      <w:r>
+        <w:t>','aarav.sharma@example.com</w:t>
+      </w:r>
+      <w:proofErr w:type="gramEnd"/>
+      <w:r>
+        <w:t>','9876543210'),</w:t>
+      </w:r>
+    </w:p>
+    <w:p>
+      <w:r>
+        <w:t>('Ishita','Verma','2001-08-23</w:t>
+      </w:r>
+      <w:proofErr w:type="gramStart"/>
+      <w:r>
+        <w:t>','ishita.verma@example.com</w:t>
+      </w:r>
+      <w:proofErr w:type="gramEnd"/>
+      <w:r>
+        <w:t>','9876543211'),</w:t>
+      </w:r>
+    </w:p>
+    <w:p>
+      <w:r>
+        <w:t>('Kabir','Patel','1999-11-15</w:t>
+      </w:r>
+      <w:proofErr w:type="gramStart"/>
+      <w:r>
+        <w:t>','kabir.patel@example.com</w:t>
+      </w:r>
+      <w:proofErr w:type="gramEnd"/>
+      <w:r>
+        <w:t>','9876543212'),</w:t>
+      </w:r>
+    </w:p>
+    <w:p>
+      <w:r>
+        <w:t>('Ananya','Rao','2002-03-30</w:t>
+      </w:r>
+      <w:proofErr w:type="gramStart"/>
+      <w:r>
+        <w:t>','ananya.rao@example.com</w:t>
+      </w:r>
+      <w:proofErr w:type="gramEnd"/>
+      <w:r>
+        <w:t>','9876543213'),</w:t>
+      </w:r>
+    </w:p>
+    <w:p>
+      <w:r>
+        <w:t>('Vivaan','Iyer','2000-12-05</w:t>
+      </w:r>
+      <w:proofErr w:type="gramStart"/>
+      <w:r>
+        <w:t>','vivaan.iyer@example.com</w:t>
+      </w:r>
+      <w:proofErr w:type="gramEnd"/>
+      <w:r>
+        <w:t>','9876543214'),</w:t>
+      </w:r>
+    </w:p>
+    <w:p>
+      <w:r>
+        <w:t>('Sanya','Kapoor','2001-07-18</w:t>
+      </w:r>
+      <w:proofErr w:type="gramStart"/>
+      <w:r>
+        <w:t>','sanya.kapoor@example.com</w:t>
+      </w:r>
+      <w:proofErr w:type="gramEnd"/>
+      <w:r>
+        <w:t>','9876543215'),</w:t>
+      </w:r>
+    </w:p>
+    <w:p>
+      <w:r>
+        <w:t>('Aditya','Menon','1998-09-22</w:t>
+      </w:r>
+      <w:proofErr w:type="gramStart"/>
+      <w:r>
+        <w:t>','aditya.menon@example.com</w:t>
+      </w:r>
+      <w:proofErr w:type="gramEnd"/>
+      <w:r>
+        <w:t>','9876543216'),</w:t>
+      </w:r>
+    </w:p>
+    <w:p>
+      <w:r>
+        <w:t>('Meera','Joshi','2002-04-09</w:t>
+      </w:r>
+      <w:proofErr w:type="gramStart"/>
+      <w:r>
+        <w:t>','meera.joshi@example.com</w:t>
+      </w:r>
+      <w:proofErr w:type="gramEnd"/>
+      <w:r>
+        <w:t>','9876543217'),</w:t>
+      </w:r>
+    </w:p>
+    <w:p>
+      <w:r>
+        <w:t>('Rohan','Pillai','2000-06-14</w:t>
+      </w:r>
+      <w:proofErr w:type="gramStart"/>
+      <w:r>
+        <w:t>','rohan.pillai@example.com</w:t>
+      </w:r>
+      <w:proofErr w:type="gramEnd"/>
+      <w:r>
+        <w:t>','9876543218'),</w:t>
+      </w:r>
+    </w:p>
+    <w:p>
+      <w:r>
+        <w:t>('Diya','Nair','2001-01-27</w:t>
+      </w:r>
+      <w:proofErr w:type="gramStart"/>
+      <w:r>
+        <w:t>','diya.nair@example.com</w:t>
+      </w:r>
+      <w:proofErr w:type="gramEnd"/>
+      <w:r>
+        <w:t>','9876543219');</w:t>
+      </w:r>
+    </w:p>
     <w:p/>
+    <w:p>
+      <w:r>
+        <w:t>INSERT INTO Teacher(</w:t>
+      </w:r>
+      <w:proofErr w:type="spellStart"/>
+      <w:r>
+        <w:t>first_</w:t>
+      </w:r>
+      <w:proofErr w:type="gramStart"/>
+      <w:r>
+        <w:t>name,last</w:t>
+      </w:r>
+      <w:proofErr w:type="gramEnd"/>
+      <w:r>
+        <w:t>_name,email</w:t>
+      </w:r>
+      <w:proofErr w:type="spellEnd"/>
+      <w:r>
+        <w:t>) VALUES</w:t>
+      </w:r>
+    </w:p>
+    <w:p>
+      <w:r>
+        <w:t>('Rajesh','Malhotra</w:t>
+      </w:r>
+      <w:proofErr w:type="gramStart"/>
+      <w:r>
+        <w:t>','rajesh.malhotra@example.com</w:t>
+      </w:r>
+      <w:proofErr w:type="gramEnd"/>
+      <w:r>
+        <w:t>'),</w:t>
+      </w:r>
+    </w:p>
+    <w:p>
+      <w:r>
+        <w:t>('Sneha','Iyer</w:t>
+      </w:r>
+      <w:proofErr w:type="gramStart"/>
+      <w:r>
+        <w:t>','sneha.iyer@example.com</w:t>
+      </w:r>
+      <w:proofErr w:type="gramEnd"/>
+      <w:r>
+        <w:t>'),</w:t>
+      </w:r>
+    </w:p>
+    <w:p>
+      <w:r>
+        <w:t>('Amit','Gupta</w:t>
+      </w:r>
+      <w:proofErr w:type="gramStart"/>
+      <w:r>
+        <w:t>','amit.gupta@example.com</w:t>
+      </w:r>
+      <w:proofErr w:type="gramEnd"/>
+      <w:r>
+        <w:t>'),</w:t>
+      </w:r>
+    </w:p>
+    <w:p>
+      <w:r>
+        <w:t>('Priya','Nair</w:t>
+      </w:r>
+      <w:proofErr w:type="gramStart"/>
+      <w:r>
+        <w:t>','priya.nair@example.com</w:t>
+      </w:r>
+      <w:proofErr w:type="gramEnd"/>
+      <w:r>
+        <w:t>'),</w:t>
+      </w:r>
+    </w:p>
+    <w:p>
+      <w:r>
+        <w:t>('Vikram', 'Sharma', 'vikram.sharma@example.com'),</w:t>
+      </w:r>
+    </w:p>
+    <w:p>
+      <w:r>
+        <w:t>('Anjali','Kapoor</w:t>
+      </w:r>
+      <w:proofErr w:type="gramStart"/>
+      <w:r>
+        <w:t>','anjali.kapoor@example.com</w:t>
+      </w:r>
+      <w:proofErr w:type="gramEnd"/>
+      <w:r>
+        <w:t>'),</w:t>
+      </w:r>
+    </w:p>
+    <w:p>
+      <w:r>
+        <w:t>('Suresh','Menon</w:t>
+      </w:r>
+      <w:proofErr w:type="gramStart"/>
+      <w:r>
+        <w:t>','suresh.menon@example.com</w:t>
+      </w:r>
+      <w:proofErr w:type="gramEnd"/>
+      <w:r>
+        <w:t>'),</w:t>
+      </w:r>
+    </w:p>
+    <w:p>
+      <w:r>
+        <w:t>('Neha','Joshi</w:t>
+      </w:r>
+      <w:proofErr w:type="gramStart"/>
+      <w:r>
+        <w:t>','neha.joshi@example.com</w:t>
+      </w:r>
+      <w:proofErr w:type="gramEnd"/>
+      <w:r>
+        <w:t>'),</w:t>
+      </w:r>
+    </w:p>
+    <w:p>
+      <w:r>
+        <w:t>('Arjun','Verma</w:t>
+      </w:r>
+      <w:proofErr w:type="gramStart"/>
+      <w:r>
+        <w:t>','arjun.verma@example.com</w:t>
+      </w:r>
+      <w:proofErr w:type="gramEnd"/>
+      <w:r>
+        <w:t>'),</w:t>
+      </w:r>
+    </w:p>
+    <w:p>
+      <w:r>
+        <w:t>('Meera','Rao</w:t>
+      </w:r>
+      <w:proofErr w:type="gramStart"/>
+      <w:r>
+        <w:t>','meera.rao@example.com</w:t>
+      </w:r>
+      <w:proofErr w:type="gramEnd"/>
+      <w:r>
+        <w:t>');</w:t>
+      </w:r>
+    </w:p>
+    <w:p/>
+    <w:p>
+      <w:r>
+        <w:t>INSERT INTO Courses(</w:t>
+      </w:r>
+      <w:proofErr w:type="spellStart"/>
+      <w:r>
+        <w:t>course_</w:t>
+      </w:r>
+      <w:proofErr w:type="gramStart"/>
+      <w:r>
+        <w:t>name,credits</w:t>
+      </w:r>
+      <w:proofErr w:type="gramEnd"/>
+      <w:r>
+        <w:t>,teacher_id</w:t>
+      </w:r>
+      <w:proofErr w:type="spellEnd"/>
+      <w:r>
+        <w:t>) VALUES</w:t>
+      </w:r>
+    </w:p>
+    <w:p>
+      <w:r>
+        <w:t>('Mathematics',4,1),</w:t>
+      </w:r>
+    </w:p>
+    <w:p>
+      <w:r>
+        <w:t>('Physics',3,2),</w:t>
+      </w:r>
+    </w:p>
+    <w:p>
+      <w:r>
+        <w:t>('Chemistry',3,3),</w:t>
+      </w:r>
+    </w:p>
+    <w:p>
+      <w:r>
+        <w:t>('Biology',4,4),</w:t>
+      </w:r>
+    </w:p>
+    <w:p>
+      <w:r>
+        <w:lastRenderedPageBreak/>
+        <w:t>('Computer Science',5,5),</w:t>
+      </w:r>
+    </w:p>
+    <w:p>
+      <w:r>
+        <w:t>('History',2,6),</w:t>
+      </w:r>
+    </w:p>
+    <w:p>
+      <w:r>
+        <w:t>('English Literature',3,7),</w:t>
+      </w:r>
+    </w:p>
+    <w:p>
+      <w:r>
+        <w:t>('Economics',4,8),</w:t>
+      </w:r>
+    </w:p>
+    <w:p>
+      <w:r>
+        <w:t>('Psychology',3,9),</w:t>
+      </w:r>
+    </w:p>
+    <w:p>
+      <w:r>
+        <w:t>('Environmental Science',4,10);</w:t>
+      </w:r>
+    </w:p>
+    <w:p/>
+    <w:p>
+      <w:r>
+        <w:t>ALTER TABLE Courses</w:t>
+      </w:r>
+    </w:p>
+    <w:p>
+      <w:r>
+        <w:t xml:space="preserve">MODIFY COLUMN </w:t>
+      </w:r>
+      <w:proofErr w:type="spellStart"/>
+      <w:r>
+        <w:t>course_name</w:t>
+      </w:r>
+      <w:proofErr w:type="spellEnd"/>
+      <w:r>
+        <w:t xml:space="preserve"> </w:t>
+      </w:r>
+      <w:proofErr w:type="gramStart"/>
+      <w:r>
+        <w:t>varchar(</w:t>
+      </w:r>
+      <w:proofErr w:type="gramEnd"/>
+      <w:r>
+        <w:t>40); -- added this line as the 10th record's course name is large and at the same time to ensure the course names of max characters being added without errors</w:t>
+      </w:r>
+    </w:p>
+    <w:p/>
+    <w:p>
+      <w:r>
+        <w:t xml:space="preserve">INSERT INTO </w:t>
+      </w:r>
+      <w:proofErr w:type="spellStart"/>
+      <w:r>
+        <w:t>Enrollments</w:t>
+      </w:r>
+      <w:proofErr w:type="spellEnd"/>
+      <w:r>
+        <w:t>(</w:t>
+      </w:r>
+      <w:proofErr w:type="spellStart"/>
+      <w:r>
+        <w:t>student_</w:t>
+      </w:r>
+      <w:proofErr w:type="gramStart"/>
+      <w:r>
+        <w:t>id,course</w:t>
+      </w:r>
+      <w:proofErr w:type="gramEnd"/>
+      <w:r>
+        <w:t>_id,enrollment_date</w:t>
+      </w:r>
+      <w:proofErr w:type="spellEnd"/>
+      <w:r>
+        <w:t>) VALUES</w:t>
+      </w:r>
+    </w:p>
+    <w:p>
+      <w:r>
+        <w:t>(1,3,'2023-06-15'),</w:t>
+      </w:r>
+    </w:p>
+    <w:p>
+      <w:r>
+        <w:t>(2,5,'2023-07-10'),</w:t>
+      </w:r>
+    </w:p>
+    <w:p>
+      <w:r>
+        <w:t>(3,1,'2023-08-20'),</w:t>
+      </w:r>
+    </w:p>
+    <w:p>
+      <w:r>
+        <w:t>(4,4,'2023-09-05'),</w:t>
+      </w:r>
+    </w:p>
+    <w:p>
+      <w:r>
+        <w:t>(5,2,'2023-10-12'),</w:t>
+      </w:r>
+    </w:p>
+    <w:p>
+      <w:r>
+        <w:t>(6,6,'2023-11-25'),</w:t>
+      </w:r>
+    </w:p>
+    <w:p>
+      <w:r>
+        <w:t>(7,8,'2023-12-01'),</w:t>
+      </w:r>
+    </w:p>
+    <w:p>
+      <w:r>
+        <w:t>(8,7,'2024-01-18'),</w:t>
+      </w:r>
+    </w:p>
+    <w:p>
+      <w:r>
+        <w:t>(9,9,'2024-02-14'),</w:t>
+      </w:r>
+    </w:p>
+    <w:p>
+      <w:r>
+        <w:t>(10,10,'2024-03-08');</w:t>
+      </w:r>
+    </w:p>
+    <w:p/>
+    <w:p>
+      <w:r>
+        <w:t>INSERT INTO Payments(</w:t>
+      </w:r>
+      <w:proofErr w:type="spellStart"/>
+      <w:r>
+        <w:t>student_</w:t>
+      </w:r>
+      <w:proofErr w:type="gramStart"/>
+      <w:r>
+        <w:t>id,amount</w:t>
+      </w:r>
+      <w:proofErr w:type="gramEnd"/>
+      <w:r>
+        <w:t>,payment_date</w:t>
+      </w:r>
+      <w:proofErr w:type="spellEnd"/>
+      <w:r>
+        <w:t>) VALUES</w:t>
+      </w:r>
+    </w:p>
+    <w:p>
+      <w:r>
+        <w:t>(1,5000.00,'2023-06-10'),</w:t>
+      </w:r>
+    </w:p>
+    <w:p>
+      <w:r>
+        <w:t>(2,4500.50,'2023-07-12'),</w:t>
+      </w:r>
+    </w:p>
+    <w:p>
+      <w:r>
+        <w:t>(3,6000.75,'2023-08-15'),</w:t>
+      </w:r>
+    </w:p>
+    <w:p>
+      <w:r>
+        <w:t>(4,3000.00,'2023-09-20'),</w:t>
+      </w:r>
+    </w:p>
+    <w:p>
+      <w:r>
+        <w:t>(5,5500.25,'2023-10-05'),</w:t>
+      </w:r>
+    </w:p>
+    <w:p>
+      <w:r>
+        <w:t>(6,4000.00,'2023-11-18'),</w:t>
+      </w:r>
+    </w:p>
+    <w:p>
+      <w:r>
+        <w:t>(7,3500.00,'2023-12-22'),</w:t>
+      </w:r>
+    </w:p>
+    <w:p>
+      <w:r>
+        <w:lastRenderedPageBreak/>
+        <w:t>(8,4800.50,'2024-01-08'),</w:t>
+      </w:r>
+    </w:p>
+    <w:p>
+      <w:r>
+        <w:t>(9,5200.00,'2024-02-14'),</w:t>
+      </w:r>
+    </w:p>
+    <w:p>
+      <w:r>
+        <w:t>(10,4600.75,'2024-03-01');</w:t>
+      </w:r>
+    </w:p>
     <w:sectPr>
       <w:pgSz w:w="11906" w:h="16838"/>
       <w:pgMar w:top="1440" w:right="1440" w:bottom="1440" w:left="1440" w:header="708" w:footer="708" w:gutter="0"/>
@@ -807,6 +1421,103 @@
     </w:sectPr>
   </w:body>
 </w:document>
+</file>
+
+<file path=word/numbering.xml><?xml version="1.0" encoding="utf-8"?>
+<w:numbering xmlns:wpc="http://schemas.microsoft.com/office/word/2010/wordprocessingCanvas" xmlns:cx="http://schemas.microsoft.com/office/drawing/2014/chartex" xmlns:cx1="http://schemas.microsoft.com/office/drawing/2015/9/8/chartex" xmlns:cx2="http://schemas.microsoft.com/office/drawing/2015/10/21/chartex" xmlns:cx3="http://schemas.microsoft.com/office/drawing/2016/5/9/chartex" xmlns:cx4="http://schemas.microsoft.com/office/drawing/2016/5/10/chartex" xmlns:cx5="http://schemas.microsoft.com/office/drawing/2016/5/11/chartex" xmlns:cx6="http://schemas.microsoft.com/office/drawing/2016/5/12/chartex" xmlns:cx7="http://schemas.microsoft.com/office/drawing/2016/5/13/chartex" xmlns:cx8="http://schemas.microsoft.com/office/drawing/2016/5/14/chartex" xmlns:mc="http://schemas.openxmlformats.org/markup-compatibility/2006" xmlns:aink="http://schemas.microsoft.com/office/drawing/2016/ink" xmlns:am3d="http://schemas.microsoft.com/office/drawing/2017/model3d" xmlns:o="urn:schemas-microsoft-com:office:office" xmlns:oel="http://schemas.microsoft.com/office/2019/extlst" xmlns:r="http://schemas.openxmlformats.org/officeDocument/2006/relationships" xmlns:m="http://schemas.openxmlformats.org/officeDocument/2006/math" xmlns:v="urn:schemas-microsoft-com:vml" xmlns:wp14="http://schemas.microsoft.com/office/word/2010/wordprocessingDrawing" xmlns:wp="http://schemas.openxmlformats.org/drawingml/2006/wordprocessingDrawing" xmlns:w10="urn:schemas-microsoft-com:office:word" xmlns:w="http://schemas.openxmlformats.org/wordprocessingml/2006/main" xmlns:w14="http://schemas.microsoft.com/office/word/2010/wordml" xmlns:w15="http://schemas.microsoft.com/office/word/2012/wordml" xmlns:w16cex="http://schemas.microsoft.com/office/word/2018/wordml/cex" xmlns:w16cid="http://schemas.microsoft.com/office/word/2016/wordml/cid" xmlns:w16="http://schemas.microsoft.com/office/word/2018/wordml" xmlns:w16du="http://schemas.microsoft.com/office/word/2023/wordml/word16du" xmlns:w16sdtdh="http://schemas.microsoft.com/office/word/2020/wordml/sdtdatahash" xmlns:w16sdtfl="http://schemas.microsoft.com/office/word/2024/wordml/sdtformatlock" xmlns:w16se="http://schemas.microsoft.com/office/word/2015/wordml/symex" xmlns:wpg="http://schemas.microsoft.com/office/word/2010/wordprocessingGroup" xmlns:wpi="http://schemas.microsoft.com/office/word/2010/wordprocessingInk" xmlns:wne="http://schemas.microsoft.com/office/word/2006/wordml" xmlns:wps="http://schemas.microsoft.com/office/word/2010/wordprocessingShape" mc:Ignorable="w14 w15 w16se w16cid w16 w16cex w16sdtdh w16sdtfl w16du wp14">
+  <w:abstractNum w:abstractNumId="0" w15:restartNumberingAfterBreak="0">
+    <w:nsid w:val="54946FD0"/>
+    <w:multiLevelType w:val="hybridMultilevel"/>
+    <w:tmpl w:val="13782E12"/>
+    <w:lvl w:ilvl="0" w:tplc="40090017">
+      <w:start w:val="1"/>
+      <w:numFmt w:val="lowerLetter"/>
+      <w:lvlText w:val="%1)"/>
+      <w:lvlJc w:val="left"/>
+      <w:pPr>
+        <w:ind w:left="720" w:hanging="360"/>
+      </w:pPr>
+      <w:rPr>
+        <w:rFonts w:hint="default"/>
+      </w:rPr>
+    </w:lvl>
+    <w:lvl w:ilvl="1" w:tplc="40090019" w:tentative="1">
+      <w:start w:val="1"/>
+      <w:numFmt w:val="lowerLetter"/>
+      <w:lvlText w:val="%2."/>
+      <w:lvlJc w:val="left"/>
+      <w:pPr>
+        <w:ind w:left="1440" w:hanging="360"/>
+      </w:pPr>
+    </w:lvl>
+    <w:lvl w:ilvl="2" w:tplc="4009001B" w:tentative="1">
+      <w:start w:val="1"/>
+      <w:numFmt w:val="lowerRoman"/>
+      <w:lvlText w:val="%3."/>
+      <w:lvlJc w:val="right"/>
+      <w:pPr>
+        <w:ind w:left="2160" w:hanging="180"/>
+      </w:pPr>
+    </w:lvl>
+    <w:lvl w:ilvl="3" w:tplc="4009000F" w:tentative="1">
+      <w:start w:val="1"/>
+      <w:numFmt w:val="decimal"/>
+      <w:lvlText w:val="%4."/>
+      <w:lvlJc w:val="left"/>
+      <w:pPr>
+        <w:ind w:left="2880" w:hanging="360"/>
+      </w:pPr>
+    </w:lvl>
+    <w:lvl w:ilvl="4" w:tplc="40090019" w:tentative="1">
+      <w:start w:val="1"/>
+      <w:numFmt w:val="lowerLetter"/>
+      <w:lvlText w:val="%5."/>
+      <w:lvlJc w:val="left"/>
+      <w:pPr>
+        <w:ind w:left="3600" w:hanging="360"/>
+      </w:pPr>
+    </w:lvl>
+    <w:lvl w:ilvl="5" w:tplc="4009001B" w:tentative="1">
+      <w:start w:val="1"/>
+      <w:numFmt w:val="lowerRoman"/>
+      <w:lvlText w:val="%6."/>
+      <w:lvlJc w:val="right"/>
+      <w:pPr>
+        <w:ind w:left="4320" w:hanging="180"/>
+      </w:pPr>
+    </w:lvl>
+    <w:lvl w:ilvl="6" w:tplc="4009000F" w:tentative="1">
+      <w:start w:val="1"/>
+      <w:numFmt w:val="decimal"/>
+      <w:lvlText w:val="%7."/>
+      <w:lvlJc w:val="left"/>
+      <w:pPr>
+        <w:ind w:left="5040" w:hanging="360"/>
+      </w:pPr>
+    </w:lvl>
+    <w:lvl w:ilvl="7" w:tplc="40090019" w:tentative="1">
+      <w:start w:val="1"/>
+      <w:numFmt w:val="lowerLetter"/>
+      <w:lvlText w:val="%8."/>
+      <w:lvlJc w:val="left"/>
+      <w:pPr>
+        <w:ind w:left="5760" w:hanging="360"/>
+      </w:pPr>
+    </w:lvl>
+    <w:lvl w:ilvl="8" w:tplc="4009001B" w:tentative="1">
+      <w:start w:val="1"/>
+      <w:numFmt w:val="lowerRoman"/>
+      <w:lvlText w:val="%9."/>
+      <w:lvlJc w:val="right"/>
+      <w:pPr>
+        <w:ind w:left="6480" w:hanging="180"/>
+      </w:pPr>
+    </w:lvl>
+  </w:abstractNum>
+  <w:num w:numId="1" w16cid:durableId="747313643">
+    <w:abstractNumId w:val="0"/>
+  </w:num>
+</w:numbering>
 </file>
 
 <file path=word/styles.xml><?xml version="1.0" encoding="utf-8"?>
